--- a/Python II/HW3/손민우/35_A_1_report.docx
+++ b/Python II/HW3/손민우/35_A_1_report.docx
@@ -61,8 +61,74 @@
         <w:ind w:leftChars="0" w:left="760"/>
         <w:rPr>
           <w:rFonts w:hint="eastAsia"/>
-        </w:rPr>
-      </w:pPr>
+          <w:b/>
+        </w:rPr>
+      </w:pPr>
+      <w:r>
+        <w:tab/>
+      </w:r>
+      <w:r>
+        <w:tab/>
+      </w:r>
+      <w:r>
+        <w:tab/>
+      </w:r>
+      <w:r>
+        <w:tab/>
+      </w:r>
+      <w:r>
+        <w:tab/>
+      </w:r>
+      <w:r>
+        <w:tab/>
+      </w:r>
+      <w:r>
+        <w:tab/>
+      </w:r>
+      <w:r>
+        <w:tab/>
+      </w:r>
+      <w:r>
+        <w:rPr>
+          <w:b/>
+        </w:rPr>
+        <w:t>4</w:t>
+      </w:r>
+      <w:r>
+        <w:rPr>
+          <w:rFonts w:hint="eastAsia"/>
+          <w:b/>
+        </w:rPr>
+        <w:t>조 김상규,</w:t>
+      </w:r>
+      <w:r>
+        <w:rPr>
+          <w:b/>
+        </w:rPr>
+        <w:t xml:space="preserve"> </w:t>
+      </w:r>
+      <w:r>
+        <w:rPr>
+          <w:rFonts w:hint="eastAsia"/>
+          <w:b/>
+        </w:rPr>
+        <w:t>손민우,</w:t>
+      </w:r>
+      <w:r>
+        <w:rPr>
+          <w:b/>
+        </w:rPr>
+        <w:t xml:space="preserve"> </w:t>
+      </w:r>
+      <w:r>
+        <w:rPr>
+          <w:rFonts w:hint="eastAsia"/>
+          <w:b/>
+        </w:rPr>
+        <w:t>최희영</w:t>
+      </w:r>
+      <w:bookmarkStart w:id="0" w:name="_GoBack"/>
+      <w:bookmarkEnd w:id="0"/>
     </w:p>
     <w:p>
       <w:pPr>
@@ -103,8 +169,6 @@
         </w:rPr>
         <w:t>함수 구현 및 설명</w:t>
       </w:r>
-      <w:bookmarkStart w:id="0" w:name="_GoBack"/>
-      <w:bookmarkEnd w:id="0"/>
     </w:p>
     <w:p>
       <w:pPr>
@@ -845,9 +909,6 @@
     <w:p>
       <w:pPr>
         <w:ind w:left="400"/>
-        <w:rPr>
-          <w:rFonts w:hint="eastAsia"/>
-        </w:rPr>
       </w:pPr>
       <w:r>
         <w:rPr>
